--- a/77. BRD_Module HRIS Re-Write_V.0.1.docx
+++ b/77. BRD_Module HRIS Re-Write_V.0.1.docx
@@ -4305,7 +4305,7 @@
               <w:rPr>
                 <w:color w:val="000000" w:themeColor="text1"/>
               </w:rPr>
-              <w:t>Elva Yundra Rindyana</w:t>
+              <w:t>Paul</w:t>
             </w:r>
           </w:p>
         </w:tc>
